--- a/法令ファイル/建設機械抵当法施行規則/建設機械抵当法施行規則（昭和二十九年建設省令第三十五号）.docx
+++ b/法令ファイル/建設機械抵当法施行規則/建設機械抵当法施行規則（昭和二十九年建設省令第三十五号）.docx
@@ -62,6 +62,8 @@
     <w:p>
       <w:r>
         <w:t>令第八条第一項に規定する打刻は、別表第二に定める位置に、別記様式第二号により行わなければならない。</w:t>
+        <w:br/>
+        <w:t>この場合において、打刻の番号は、同一暦年中においては、重複してはならない。</w:t>
       </w:r>
     </w:p>
     <w:p>
@@ -92,52 +94,34 @@
     </w:p>
     <w:p>
       <w:pPr>
-        <w:pStyle w:val="Heading6"/>
+        <w:pStyle w:val="ListBullet"/>
         <w:ind w:left="880"/>
       </w:pPr>
       <w:r>
         <w:t>一</w:t>
-      </w:r>
-    </w:p>
-    <w:p>
-      <w:pPr>
-        <w:ind w:left="880"/>
-      </w:pPr>
-      <w:r>
+        <w:br/>
         <w:t>変更事項及びその内容</w:t>
       </w:r>
     </w:p>
     <w:p>
       <w:pPr>
-        <w:pStyle w:val="Heading6"/>
+        <w:pStyle w:val="ListBullet"/>
         <w:ind w:left="880"/>
       </w:pPr>
       <w:r>
         <w:t>二</w:t>
-      </w:r>
-    </w:p>
-    <w:p>
-      <w:pPr>
-        <w:ind w:left="880"/>
-      </w:pPr>
-      <w:r>
+        <w:br/>
         <w:t>変更の原因</w:t>
       </w:r>
     </w:p>
     <w:p>
       <w:pPr>
-        <w:pStyle w:val="Heading6"/>
+        <w:pStyle w:val="ListBullet"/>
         <w:ind w:left="880"/>
       </w:pPr>
       <w:r>
         <w:t>三</w:t>
-      </w:r>
-    </w:p>
-    <w:p>
-      <w:pPr>
-        <w:ind w:left="880"/>
-      </w:pPr>
-      <w:r>
+        <w:br/>
         <w:t>変更の年月日</w:t>
       </w:r>
     </w:p>
@@ -160,69 +144,45 @@
     </w:p>
     <w:p>
       <w:pPr>
-        <w:pStyle w:val="Heading6"/>
+        <w:pStyle w:val="ListBullet"/>
         <w:ind w:left="880"/>
       </w:pPr>
       <w:r>
         <w:t>一</w:t>
-      </w:r>
-    </w:p>
-    <w:p>
-      <w:pPr>
-        <w:ind w:left="880"/>
-      </w:pPr>
-      <w:r>
+        <w:br/>
         <w:t>滅失し、又は解体された建設機械の名称、型式及び当該建設機械に打刻された記号</w:t>
       </w:r>
     </w:p>
     <w:p>
       <w:pPr>
-        <w:pStyle w:val="Heading6"/>
+        <w:pStyle w:val="ListBullet"/>
         <w:ind w:left="880"/>
       </w:pPr>
       <w:r>
         <w:t>二</w:t>
-      </w:r>
-    </w:p>
-    <w:p>
-      <w:pPr>
-        <w:ind w:left="880"/>
-      </w:pPr>
-      <w:r>
+        <w:br/>
         <w:t>滅失又は解体の事由</w:t>
       </w:r>
     </w:p>
     <w:p>
       <w:pPr>
-        <w:pStyle w:val="Heading6"/>
+        <w:pStyle w:val="ListBullet"/>
         <w:ind w:left="880"/>
       </w:pPr>
       <w:r>
         <w:t>三</w:t>
-      </w:r>
-    </w:p>
-    <w:p>
-      <w:pPr>
-        <w:ind w:left="880"/>
-      </w:pPr>
-      <w:r>
+        <w:br/>
         <w:t>滅失又は解体の年月日</w:t>
       </w:r>
     </w:p>
     <w:p>
       <w:pPr>
-        <w:pStyle w:val="Heading6"/>
+        <w:pStyle w:val="ListBullet"/>
         <w:ind w:left="880"/>
       </w:pPr>
       <w:r>
         <w:t>四</w:t>
-      </w:r>
-    </w:p>
-    <w:p>
-      <w:pPr>
-        <w:ind w:left="880"/>
-      </w:pPr>
-      <w:r>
+        <w:br/>
         <w:t>届出当時の当該建設機械の状態</w:t>
       </w:r>
     </w:p>
@@ -257,6 +217,18 @@
       </w:r>
     </w:p>
     <w:p>
+      <w:pPr>
+        <w:pStyle w:val="Heading5"/>
+        <w:ind w:left="440"/>
+      </w:pPr>
+      <w:r>
+        <w:t>１</w:t>
+      </w:r>
+    </w:p>
+    <w:p>
+      <w:pPr>
+        <w:ind w:left="440"/>
+      </w:pPr>
       <w:r>
         <w:t>この省令は、建設機械抵当法の施行の日（昭和二十九年十一月十四日）から施行する。</w:t>
       </w:r>
@@ -305,7 +277,7 @@
         <w:pStyle w:val="Heading1"/>
       </w:pPr>
       <w:r>
-        <w:t>附　則（昭和二九年一二月六日建設省令第三六号）</w:t>
+        <w:t>附則（昭和二九年一二月六日建設省令第三六号）</w:t>
       </w:r>
     </w:p>
     <w:p>
@@ -323,7 +295,7 @@
         <w:pStyle w:val="Heading1"/>
       </w:pPr>
       <w:r>
-        <w:t>附　則（昭和三三年一二月二五日建設省令第三四号）</w:t>
+        <w:t>附則（昭和三三年一二月二五日建設省令第三四号）</w:t>
       </w:r>
     </w:p>
     <w:p>
@@ -341,7 +313,7 @@
         <w:pStyle w:val="Heading1"/>
       </w:pPr>
       <w:r>
-        <w:t>附　則（昭和四〇年七月二〇日建設省令第二四号）</w:t>
+        <w:t>附則（昭和四〇年七月二〇日建設省令第二四号）</w:t>
       </w:r>
     </w:p>
     <w:p>
@@ -359,10 +331,22 @@
         <w:pStyle w:val="Heading1"/>
       </w:pPr>
       <w:r>
-        <w:t>附　則（昭和四七年一月一八日建設省令第一号）</w:t>
+        <w:t>附則（昭和四七年一月一八日建設省令第一号）</w:t>
       </w:r>
     </w:p>
     <w:p>
+      <w:pPr>
+        <w:pStyle w:val="Heading5"/>
+        <w:ind w:left="440"/>
+      </w:pPr>
+      <w:r>
+        <w:t>１</w:t>
+      </w:r>
+    </w:p>
+    <w:p>
+      <w:pPr>
+        <w:ind w:left="440"/>
+      </w:pPr>
       <w:r>
         <w:t>この省令は、建設業法の一部を改正する法律（昭和四十六年法律第三十一号）の施行の日（昭和四十七年四月一日）から施行する。</w:t>
       </w:r>
@@ -377,7 +361,7 @@
         <w:pStyle w:val="Heading1"/>
       </w:pPr>
       <w:r>
-        <w:t>附　則（昭和四七年五月一一日建設省令第一六号）</w:t>
+        <w:t>附則（昭和四七年五月一一日建設省令第一六号）</w:t>
       </w:r>
     </w:p>
     <w:p>
@@ -395,7 +379,7 @@
         <w:pStyle w:val="Heading1"/>
       </w:pPr>
       <w:r>
-        <w:t>附　則（昭和四八年六月一日建設省令第一一号）</w:t>
+        <w:t>附則（昭和四八年六月一日建設省令第一一号）</w:t>
       </w:r>
     </w:p>
     <w:p>
@@ -413,7 +397,7 @@
         <w:pStyle w:val="Heading1"/>
       </w:pPr>
       <w:r>
-        <w:t>附　則（平成元年三月二七日建設省令第三号）</w:t>
+        <w:t>附則（平成元年三月二七日建設省令第三号）</w:t>
       </w:r>
     </w:p>
     <w:p>
@@ -431,10 +415,22 @@
         <w:pStyle w:val="Heading1"/>
       </w:pPr>
       <w:r>
-        <w:t>附　則（平成六年二月二三日建設省令第四号）</w:t>
+        <w:t>附則（平成六年二月二三日建設省令第四号）</w:t>
       </w:r>
     </w:p>
     <w:p>
+      <w:pPr>
+        <w:pStyle w:val="Heading5"/>
+        <w:ind w:left="440"/>
+      </w:pPr>
+      <w:r>
+        <w:t>１</w:t>
+      </w:r>
+    </w:p>
+    <w:p>
+      <w:pPr>
+        <w:ind w:left="440"/>
+      </w:pPr>
       <w:r>
         <w:t>この省令は、公布の日から施行する。</w:t>
       </w:r>
@@ -466,10 +462,22 @@
         <w:pStyle w:val="Heading1"/>
       </w:pPr>
       <w:r>
-        <w:t>附　則（平成一二年一一月二〇日建設省令第四一号）</w:t>
+        <w:t>附則（平成一二年一一月二〇日建設省令第四一号）</w:t>
       </w:r>
     </w:p>
     <w:p>
+      <w:pPr>
+        <w:pStyle w:val="Heading5"/>
+        <w:ind w:left="440"/>
+      </w:pPr>
+      <w:r>
+        <w:t>１</w:t>
+      </w:r>
+    </w:p>
+    <w:p>
+      <w:pPr>
+        <w:ind w:left="440"/>
+      </w:pPr>
       <w:r>
         <w:t>この省令は、内閣法の一部を改正する法律（平成十一年法律第八十八号）の施行の日（平成十三年一月六日）から施行する。</w:t>
       </w:r>
@@ -484,12 +492,22 @@
         <w:pStyle w:val="Heading1"/>
       </w:pPr>
       <w:r>
-        <w:t>附　則（令和元年五月七日国土交通省令第一号）</w:t>
+        <w:t>附則（令和元年五月七日国土交通省令第一号）</w:t>
       </w:r>
     </w:p>
     <w:p>
       <w:r>
         <w:t>この省令は、公布の日から施行する。</w:t>
+      </w:r>
+    </w:p>
+    <w:p>
+      <w:pPr>
+        <w:pStyle w:val="ListBullet"/>
+        <w:ind w:left="880"/>
+      </w:pPr>
+      <w:r>
+        <w:br/>
+        <w:t>この表において次の各号に掲げる仕様は、それぞれ当該各号に定めるところによる。</w:t>
       </w:r>
     </w:p>
     <w:sectPr>
@@ -512,7 +530,7 @@
     </w:pPr>
     <w:r>
       <w:tab/>
-      <w:t>WeGov v0.1 - FTS141</w:t>
+      <w:t>WeGov v0.2 - FTS141</w:t>
     </w:r>
   </w:p>
 </w:ftr>
